--- a/DAA/Assignment/DAA.docx
+++ b/DAA/Assignment/DAA.docx
@@ -3487,9 +3487,6 @@
         <w:tblInd w:w="13" w:type="dxa"/>
         <w:tblCellMar>
           <w:top w:w="24" w:type="dxa"/>
-          <w:left w:w="0" w:type="dxa"/>
-          <w:bottom w:w="0" w:type="dxa"/>
-          <w:right w:w="0" w:type="dxa"/>
         </w:tblCellMar>
         <w:tblLook w:val="04A0" w:firstRow="1" w:lastRow="0" w:firstColumn="1" w:lastColumn="0" w:noHBand="0" w:noVBand="1"/>
       </w:tblPr>
@@ -3752,15 +3749,7 @@
                 <w:b/>
                 <w:sz w:val="20"/>
               </w:rPr>
-              <w:t xml:space="preserve"> </w:t>
-            </w:r>
-            <w:r>
-              <w:rPr>
-                <w:rFonts w:ascii="Calibri" w:eastAsia="Calibri" w:hAnsi="Calibri" w:cs="Calibri"/>
-                <w:b/>
-                <w:sz w:val="20"/>
-              </w:rPr>
-              <w:t>SUBHENDU MAJI</w:t>
+              <w:t xml:space="preserve"> SUBHENDU MAJI</w:t>
             </w:r>
           </w:p>
         </w:tc>
@@ -5261,23 +5250,7 @@
                 <w:b/>
                 <w:sz w:val="20"/>
               </w:rPr>
-              <w:t>Part-</w:t>
-            </w:r>
-            <w:r>
-              <w:rPr>
-                <w:rFonts w:ascii="Calibri" w:eastAsia="Calibri" w:hAnsi="Calibri" w:cs="Calibri"/>
-                <w:b/>
-                <w:sz w:val="20"/>
-              </w:rPr>
-              <w:t>A Max</w:t>
-            </w:r>
-            <w:r>
-              <w:rPr>
-                <w:rFonts w:ascii="Calibri" w:eastAsia="Calibri" w:hAnsi="Calibri" w:cs="Calibri"/>
-                <w:b/>
-                <w:sz w:val="20"/>
-              </w:rPr>
-              <w:t xml:space="preserve"> Marks </w:t>
+              <w:t xml:space="preserve">Part-A Max Marks </w:t>
             </w:r>
           </w:p>
         </w:tc>
@@ -6288,6 +6261,8 @@
             <w:pPr>
               <w:spacing w:after="160" w:line="259" w:lineRule="auto"/>
             </w:pPr>
+            <w:bookmarkStart w:id="12" w:name="_GoBack"/>
+            <w:bookmarkEnd w:id="12"/>
           </w:p>
         </w:tc>
         <w:tc>
@@ -6358,7 +6333,7 @@
             <w:pPr>
               <w:spacing w:after="160" w:line="259" w:lineRule="auto"/>
             </w:pPr>
-            <w:bookmarkStart w:id="12" w:name="_Hlk34473863"/>
+            <w:bookmarkStart w:id="13" w:name="_Hlk34473863"/>
           </w:p>
         </w:tc>
         <w:tc>
@@ -6769,7 +6744,7 @@
           </w:p>
         </w:tc>
       </w:tr>
-      <w:bookmarkEnd w:id="12"/>
+      <w:bookmarkEnd w:id="13"/>
       <w:tr>
         <w:trPr>
           <w:trHeight w:val="562"/>
@@ -7074,7 +7049,6 @@
         <w:tblCellMar>
           <w:top w:w="7" w:type="dxa"/>
           <w:left w:w="108" w:type="dxa"/>
-          <w:bottom w:w="0" w:type="dxa"/>
           <w:right w:w="75" w:type="dxa"/>
         </w:tblCellMar>
         <w:tblLook w:val="04A0" w:firstRow="1" w:lastRow="0" w:firstColumn="1" w:lastColumn="0" w:noHBand="0" w:noVBand="1"/>
@@ -7693,7 +7667,25 @@
                 <w:b/>
                 <w:sz w:val="20"/>
               </w:rPr>
-              <w:t xml:space="preserve">Marks (out of 25 ) </w:t>
+              <w:t xml:space="preserve">Marks (out of </w:t>
+            </w:r>
+            <w:proofErr w:type="gramStart"/>
+            <w:r>
+              <w:rPr>
+                <w:rFonts w:ascii="Calibri" w:eastAsia="Calibri" w:hAnsi="Calibri" w:cs="Calibri"/>
+                <w:b/>
+                <w:sz w:val="20"/>
+              </w:rPr>
+              <w:t>25 )</w:t>
+            </w:r>
+            <w:proofErr w:type="gramEnd"/>
+            <w:r>
+              <w:rPr>
+                <w:rFonts w:ascii="Calibri" w:eastAsia="Calibri" w:hAnsi="Calibri" w:cs="Calibri"/>
+                <w:b/>
+                <w:sz w:val="20"/>
+              </w:rPr>
+              <w:t xml:space="preserve"> </w:t>
             </w:r>
           </w:p>
         </w:tc>
@@ -7892,8 +7884,8 @@
           <w:u w:val="single"/>
         </w:rPr>
       </w:pPr>
-      <w:bookmarkStart w:id="13" w:name="_Toc185910110"/>
       <w:bookmarkStart w:id="14" w:name="_Toc34473900"/>
+      <w:bookmarkStart w:id="15" w:name="_Toc185910110"/>
       <w:r>
         <w:rPr>
           <w:rFonts w:cstheme="minorHAnsi"/>
@@ -7950,7 +7942,7 @@
           <w:rFonts w:eastAsia="Calibri"/>
         </w:rPr>
       </w:pPr>
-      <w:bookmarkStart w:id="15" w:name="_Toc34473901"/>
+      <w:bookmarkStart w:id="16" w:name="_Toc34473901"/>
       <w:r>
         <w:rPr>
           <w:rFonts w:asciiTheme="minorHAnsi" w:hAnsiTheme="minorHAnsi" w:cstheme="minorHAnsi"/>
@@ -7963,13 +7955,13 @@
         </w:rPr>
         <w:t>Introduction</w:t>
       </w:r>
-      <w:bookmarkEnd w:id="15"/>
+      <w:bookmarkEnd w:id="16"/>
     </w:p>
     <w:p>
       <w:pPr>
         <w:pStyle w:val="Heading2"/>
       </w:pPr>
-      <w:bookmarkStart w:id="16" w:name="_Toc34473902"/>
+      <w:bookmarkStart w:id="17" w:name="_Toc34473902"/>
       <w:r>
         <w:rPr>
           <w:rFonts w:eastAsia="Calibri"/>
@@ -7982,7 +7974,7 @@
         </w:rPr>
         <w:t>Set of case studies</w:t>
       </w:r>
-      <w:bookmarkEnd w:id="16"/>
+      <w:bookmarkEnd w:id="17"/>
       <w:r>
         <w:rPr>
           <w:rFonts w:eastAsia="Calibri"/>
@@ -7997,14 +7989,14 @@
       <w:pPr>
         <w:pStyle w:val="Heading2"/>
       </w:pPr>
-      <w:bookmarkStart w:id="17" w:name="_Toc34473903"/>
+      <w:bookmarkStart w:id="18" w:name="_Toc34473903"/>
       <w:r>
         <w:t xml:space="preserve">A1.3 </w:t>
       </w:r>
       <w:r>
         <w:t>Conclusion</w:t>
       </w:r>
-      <w:bookmarkEnd w:id="17"/>
+      <w:bookmarkEnd w:id="18"/>
     </w:p>
     <w:p>
       <w:pPr>
@@ -8013,8 +8005,6 @@
           <w:rFonts w:cstheme="minorHAnsi"/>
         </w:rPr>
       </w:pPr>
-      <w:bookmarkStart w:id="18" w:name="_GoBack"/>
-      <w:bookmarkEnd w:id="18"/>
     </w:p>
     <w:p>
       <w:pPr>
@@ -8136,7 +8126,7 @@
         </w:rPr>
       </w:pPr>
       <w:bookmarkStart w:id="23" w:name="_Toc34473908"/>
-      <w:bookmarkEnd w:id="13"/>
+      <w:bookmarkEnd w:id="15"/>
       <w:r>
         <w:rPr>
           <w:rFonts w:cstheme="minorHAnsi"/>
@@ -8265,20 +8255,6 @@
         <w:rPr>
           <w:rFonts w:cstheme="minorHAnsi"/>
         </w:rPr>
-        <w:br w:type="page"/>
-      </w:r>
-    </w:p>
-    <w:p>
-      <w:pPr>
-        <w:rPr>
-          <w:rFonts w:cstheme="minorHAnsi"/>
-        </w:rPr>
-      </w:pPr>
-      <w:r>
-        <w:rPr>
-          <w:rFonts w:cstheme="minorHAnsi"/>
-        </w:rPr>
-        <w:lastRenderedPageBreak/>
         <w:br w:type="page"/>
       </w:r>
     </w:p>
@@ -8380,7 +8356,7 @@
         <w:rFonts w:ascii="Calibri" w:hAnsi="Calibri" w:cs="Calibri"/>
       </w:rPr>
       <w:pict w14:anchorId="1C92DDD6">
-        <v:rect id="_x0000_i1051" style="width:481.15pt;height:1.5pt" o:hralign="center" o:hrstd="t" o:hr="t" fillcolor="#aca899" stroked="f"/>
+        <v:rect id="_x0000_i1025" style="width:481.15pt;height:1.5pt" o:hralign="center" o:hrstd="t" o:hr="t" fillcolor="#aca899" stroked="f"/>
       </w:pict>
     </w:r>
   </w:p>
@@ -10200,6 +10176,7 @@
     <w:lsdException w:name="HTML Sample" w:semiHidden="1" w:unhideWhenUsed="1"/>
     <w:lsdException w:name="HTML Typewriter" w:semiHidden="1" w:unhideWhenUsed="1"/>
     <w:lsdException w:name="HTML Variable" w:semiHidden="1" w:unhideWhenUsed="1"/>
+    <w:lsdException w:name="Normal Table" w:semiHidden="1" w:unhideWhenUsed="1"/>
     <w:lsdException w:name="annotation subject" w:semiHidden="1" w:unhideWhenUsed="1"/>
     <w:lsdException w:name="No List" w:semiHidden="1" w:unhideWhenUsed="1"/>
     <w:lsdException w:name="Outline List 1" w:semiHidden="1" w:unhideWhenUsed="1"/>
@@ -10243,8 +10220,10 @@
     <w:lsdException w:name="Table Elegant" w:semiHidden="1" w:unhideWhenUsed="1"/>
     <w:lsdException w:name="Table Professional" w:semiHidden="1" w:unhideWhenUsed="1"/>
     <w:lsdException w:name="Table Subtle 1" w:semiHidden="1" w:unhideWhenUsed="1"/>
+    <w:lsdException w:name="Table Subtle 2" w:semiHidden="1" w:unhideWhenUsed="1"/>
     <w:lsdException w:name="Table Web 1" w:semiHidden="1" w:unhideWhenUsed="1"/>
     <w:lsdException w:name="Table Web 2" w:semiHidden="1" w:unhideWhenUsed="1"/>
+    <w:lsdException w:name="Table Web 3" w:semiHidden="1" w:unhideWhenUsed="1"/>
     <w:lsdException w:name="Balloon Text" w:semiHidden="1" w:unhideWhenUsed="1"/>
     <w:lsdException w:name="Table Grid" w:uiPriority="59"/>
     <w:lsdException w:name="Table Theme" w:semiHidden="1" w:unhideWhenUsed="1"/>
@@ -11219,7 +11198,7 @@
 </file>
 
 <file path=customXml/itemProps1.xml><?xml version="1.0" encoding="utf-8"?>
-<ds:datastoreItem xmlns:ds="http://schemas.openxmlformats.org/officeDocument/2006/customXml" ds:itemID="{7AD9E528-591D-447C-9030-1D0D66C60561}">
+<ds:datastoreItem xmlns:ds="http://schemas.openxmlformats.org/officeDocument/2006/customXml" ds:itemID="{0003AB6C-0930-4C13-AEF0-336732F3E298}">
   <ds:schemaRefs>
     <ds:schemaRef ds:uri="http://schemas.openxmlformats.org/officeDocument/2006/bibliography"/>
   </ds:schemaRefs>
